--- a/CÁC BƯỚC CẤU HÌNH RASPBERRY.docx
+++ b/CÁC BƯỚC CẤU HÌNH RASPBERRY.docx
@@ -70,18 +70,12 @@
     </w:p>
     <w:p>
       <w:pPr>
-        <w:rPr>
-          <w:sz w:val="26"/>
-          <w:szCs w:val="26"/>
-        </w:rPr>
-      </w:pPr>
-      <w:r>
-        <w:rPr>
-          <w:sz w:val="26"/>
-          <w:szCs w:val="26"/>
-        </w:rPr>
-        <w:tab/>
-      </w:r>
+        <w:pStyle w:val="ListParagraph"/>
+        <w:rPr>
+          <w:sz w:val="26"/>
+          <w:szCs w:val="26"/>
+        </w:rPr>
+      </w:pPr>
     </w:p>
     <w:p>
       <w:pPr>
@@ -91,25 +85,20 @@
           <w:numId w:val="2"/>
         </w:numPr>
         <w:rPr>
-          <w:sz w:val="26"/>
-          <w:szCs w:val="26"/>
-        </w:rPr>
-      </w:pPr>
-      <w:r>
-        <w:rPr>
-          <w:b/>
-          <w:bCs/>
-          <w:sz w:val="26"/>
-          <w:szCs w:val="26"/>
-        </w:rPr>
-        <w:t>Cài các pagkage hỗ trợ opencv</w:t>
-      </w:r>
-      <w:r>
-        <w:rPr>
-          <w:sz w:val="26"/>
-          <w:szCs w:val="26"/>
-        </w:rPr>
-        <w:t>:</w:t>
+          <w:b/>
+          <w:bCs/>
+          <w:sz w:val="26"/>
+          <w:szCs w:val="26"/>
+        </w:rPr>
+      </w:pPr>
+      <w:r>
+        <w:rPr>
+          <w:b/>
+          <w:bCs/>
+          <w:sz w:val="26"/>
+          <w:szCs w:val="26"/>
+        </w:rPr>
+        <w:t xml:space="preserve">Set python3 mặc định: </w:t>
       </w:r>
     </w:p>
     <w:p>
@@ -132,7 +121,37 @@
           <w:sz w:val="26"/>
           <w:szCs w:val="26"/>
         </w:rPr>
-        <w:t>sudo apt-get install build-essential cmake pkg-config</w:t>
+        <w:t>nano ~/.bashrc</w:t>
+      </w:r>
+    </w:p>
+    <w:p>
+      <w:pPr>
+        <w:pStyle w:val="ListParagraph"/>
+        <w:rPr>
+          <w:sz w:val="26"/>
+          <w:szCs w:val="26"/>
+        </w:rPr>
+      </w:pPr>
+      <w:r>
+        <w:rPr>
+          <w:sz w:val="26"/>
+          <w:szCs w:val="26"/>
+        </w:rPr>
+        <w:t xml:space="preserve">+ kéo xuống cuối cùng, thêm dòng </w:t>
+      </w:r>
+      <w:r>
+        <w:rPr>
+          <w:sz w:val="26"/>
+          <w:szCs w:val="26"/>
+        </w:rPr>
+        <w:t>alias python='/usr/bin/python3'</w:t>
+      </w:r>
+      <w:r>
+        <w:rPr>
+          <w:sz w:val="26"/>
+          <w:szCs w:val="26"/>
+        </w:rPr>
+        <w:t>, save lại</w:t>
       </w:r>
     </w:p>
     <w:p>
@@ -155,99 +174,51 @@
           <w:sz w:val="26"/>
           <w:szCs w:val="26"/>
         </w:rPr>
-        <w:t>sudo apt-get install libjpeg-dev libtiff5-dev libjasper-dev libpng12-dev</w:t>
-      </w:r>
-    </w:p>
-    <w:p>
-      <w:pPr>
-        <w:pStyle w:val="ListParagraph"/>
-        <w:rPr>
-          <w:sz w:val="26"/>
-          <w:szCs w:val="26"/>
-        </w:rPr>
-      </w:pPr>
-      <w:r>
-        <w:rPr>
-          <w:sz w:val="26"/>
-          <w:szCs w:val="26"/>
-        </w:rPr>
-        <w:t xml:space="preserve">+ </w:t>
-      </w:r>
-      <w:r>
-        <w:rPr>
-          <w:sz w:val="26"/>
-          <w:szCs w:val="26"/>
-        </w:rPr>
-        <w:t>sudo apt-get install libavcodec-dev libavformat-dev libswscale-dev libv4l-dev</w:t>
-      </w:r>
-    </w:p>
-    <w:p>
-      <w:pPr>
-        <w:pStyle w:val="ListParagraph"/>
-        <w:rPr>
-          <w:sz w:val="26"/>
-          <w:szCs w:val="26"/>
-        </w:rPr>
-      </w:pPr>
-      <w:r>
-        <w:rPr>
-          <w:sz w:val="26"/>
-          <w:szCs w:val="26"/>
-        </w:rPr>
-        <w:t xml:space="preserve">+ </w:t>
-      </w:r>
-      <w:r>
-        <w:rPr>
-          <w:sz w:val="26"/>
-          <w:szCs w:val="26"/>
-        </w:rPr>
-        <w:t>sudo apt-get install libxvidcore-dev libx264-dev</w:t>
-      </w:r>
-    </w:p>
-    <w:p>
-      <w:pPr>
-        <w:pStyle w:val="ListParagraph"/>
-        <w:rPr>
-          <w:sz w:val="26"/>
-          <w:szCs w:val="26"/>
-        </w:rPr>
-      </w:pPr>
-      <w:r>
-        <w:rPr>
-          <w:sz w:val="26"/>
-          <w:szCs w:val="26"/>
-        </w:rPr>
-        <w:t xml:space="preserve">+ </w:t>
-      </w:r>
-      <w:r>
-        <w:rPr>
-          <w:sz w:val="26"/>
-          <w:szCs w:val="26"/>
-        </w:rPr>
-        <w:t>sudo apt-get install libgtk2.0-dev libgtk-3-dev</w:t>
-      </w:r>
-    </w:p>
-    <w:p>
-      <w:pPr>
-        <w:pStyle w:val="ListParagraph"/>
-        <w:rPr>
-          <w:sz w:val="26"/>
-          <w:szCs w:val="26"/>
-        </w:rPr>
-      </w:pPr>
-      <w:r>
-        <w:rPr>
-          <w:sz w:val="26"/>
-          <w:szCs w:val="26"/>
-        </w:rPr>
-        <w:t xml:space="preserve">+ </w:t>
-      </w:r>
-      <w:r>
-        <w:rPr>
-          <w:sz w:val="26"/>
-          <w:szCs w:val="26"/>
-        </w:rPr>
-        <w:t>sudo apt-get install libatlas-base-dev gfortran</w:t>
+        <w:t>source ~/.bashrc</w:t>
+      </w:r>
+    </w:p>
+    <w:p>
+      <w:pPr>
+        <w:pStyle w:val="ListParagraph"/>
+        <w:rPr>
+          <w:sz w:val="26"/>
+          <w:szCs w:val="26"/>
+        </w:rPr>
+      </w:pPr>
+      <w:r>
+        <w:rPr>
+          <w:sz w:val="26"/>
+          <w:szCs w:val="26"/>
+        </w:rPr>
+        <w:t xml:space="preserve">+ Kiểm tra: </w:t>
+      </w:r>
+      <w:r>
+        <w:rPr>
+          <w:sz w:val="26"/>
+          <w:szCs w:val="26"/>
+        </w:rPr>
+        <w:t xml:space="preserve">python </w:t>
+      </w:r>
+      <w:r>
+        <w:rPr>
+          <w:sz w:val="26"/>
+          <w:szCs w:val="26"/>
+        </w:rPr>
+        <w:t>--</w:t>
+      </w:r>
+      <w:r>
+        <w:rPr>
+          <w:sz w:val="26"/>
+          <w:szCs w:val="26"/>
+        </w:rPr>
+        <w:t>versio</w:t>
+      </w:r>
+      <w:r>
+        <w:rPr>
+          <w:sz w:val="26"/>
+          <w:szCs w:val="26"/>
+        </w:rPr>
+        <w:t>n</w:t>
       </w:r>
     </w:p>
     <w:p>
@@ -267,20 +238,25 @@
           <w:numId w:val="2"/>
         </w:numPr>
         <w:rPr>
-          <w:b/>
-          <w:bCs/>
-          <w:sz w:val="26"/>
-          <w:szCs w:val="26"/>
-        </w:rPr>
-      </w:pPr>
-      <w:r>
-        <w:rPr>
-          <w:b/>
-          <w:bCs/>
-          <w:sz w:val="26"/>
-          <w:szCs w:val="26"/>
-        </w:rPr>
-        <w:t>Cài opencv:</w:t>
+          <w:sz w:val="26"/>
+          <w:szCs w:val="26"/>
+        </w:rPr>
+      </w:pPr>
+      <w:r>
+        <w:rPr>
+          <w:b/>
+          <w:bCs/>
+          <w:sz w:val="26"/>
+          <w:szCs w:val="26"/>
+        </w:rPr>
+        <w:t>Cài các pagkage hỗ trợ opencv</w:t>
+      </w:r>
+      <w:r>
+        <w:rPr>
+          <w:sz w:val="26"/>
+          <w:szCs w:val="26"/>
+        </w:rPr>
+        <w:t>:</w:t>
       </w:r>
     </w:p>
     <w:p>
@@ -303,7 +279,122 @@
           <w:sz w:val="26"/>
           <w:szCs w:val="26"/>
         </w:rPr>
-        <w:t>sudo pip3 install opencv-python</w:t>
+        <w:t>sudo apt-get install build-essential cmake pkg-config</w:t>
+      </w:r>
+    </w:p>
+    <w:p>
+      <w:pPr>
+        <w:pStyle w:val="ListParagraph"/>
+        <w:rPr>
+          <w:sz w:val="26"/>
+          <w:szCs w:val="26"/>
+        </w:rPr>
+      </w:pPr>
+      <w:r>
+        <w:rPr>
+          <w:sz w:val="26"/>
+          <w:szCs w:val="26"/>
+        </w:rPr>
+        <w:t xml:space="preserve">+ </w:t>
+      </w:r>
+      <w:r>
+        <w:rPr>
+          <w:sz w:val="26"/>
+          <w:szCs w:val="26"/>
+        </w:rPr>
+        <w:t>sudo apt-get install libjpeg-dev libtiff5-dev libjasper-dev libpng12-dev</w:t>
+      </w:r>
+    </w:p>
+    <w:p>
+      <w:pPr>
+        <w:pStyle w:val="ListParagraph"/>
+        <w:rPr>
+          <w:sz w:val="26"/>
+          <w:szCs w:val="26"/>
+        </w:rPr>
+      </w:pPr>
+      <w:r>
+        <w:rPr>
+          <w:sz w:val="26"/>
+          <w:szCs w:val="26"/>
+        </w:rPr>
+        <w:t xml:space="preserve">+ </w:t>
+      </w:r>
+      <w:r>
+        <w:rPr>
+          <w:sz w:val="26"/>
+          <w:szCs w:val="26"/>
+        </w:rPr>
+        <w:t>sudo apt-get install libavcodec-dev libavformat-dev libswscale-dev libv4l-dev</w:t>
+      </w:r>
+    </w:p>
+    <w:p>
+      <w:pPr>
+        <w:pStyle w:val="ListParagraph"/>
+        <w:rPr>
+          <w:sz w:val="26"/>
+          <w:szCs w:val="26"/>
+        </w:rPr>
+      </w:pPr>
+      <w:r>
+        <w:rPr>
+          <w:sz w:val="26"/>
+          <w:szCs w:val="26"/>
+        </w:rPr>
+        <w:t xml:space="preserve">+ </w:t>
+      </w:r>
+      <w:r>
+        <w:rPr>
+          <w:sz w:val="26"/>
+          <w:szCs w:val="26"/>
+        </w:rPr>
+        <w:t>sudo apt-get install libxvidcore-dev libx264-dev</w:t>
+      </w:r>
+    </w:p>
+    <w:p>
+      <w:pPr>
+        <w:pStyle w:val="ListParagraph"/>
+        <w:rPr>
+          <w:sz w:val="26"/>
+          <w:szCs w:val="26"/>
+        </w:rPr>
+      </w:pPr>
+      <w:r>
+        <w:rPr>
+          <w:sz w:val="26"/>
+          <w:szCs w:val="26"/>
+        </w:rPr>
+        <w:t xml:space="preserve">+ </w:t>
+      </w:r>
+      <w:r>
+        <w:rPr>
+          <w:sz w:val="26"/>
+          <w:szCs w:val="26"/>
+        </w:rPr>
+        <w:t>sudo apt-get install libgtk2.0-dev libgtk-3-dev</w:t>
+      </w:r>
+    </w:p>
+    <w:p>
+      <w:pPr>
+        <w:pStyle w:val="ListParagraph"/>
+        <w:rPr>
+          <w:sz w:val="26"/>
+          <w:szCs w:val="26"/>
+        </w:rPr>
+      </w:pPr>
+      <w:r>
+        <w:rPr>
+          <w:sz w:val="26"/>
+          <w:szCs w:val="26"/>
+        </w:rPr>
+        <w:t xml:space="preserve">+ </w:t>
+      </w:r>
+      <w:r>
+        <w:rPr>
+          <w:sz w:val="26"/>
+          <w:szCs w:val="26"/>
+        </w:rPr>
+        <w:t>sudo apt-get install libatlas-base-dev gfortran</w:t>
       </w:r>
     </w:p>
     <w:p>
@@ -336,7 +427,7 @@
           <w:sz w:val="26"/>
           <w:szCs w:val="26"/>
         </w:rPr>
-        <w:t>Cài tkinter:</w:t>
+        <w:t>Cài opencv:</w:t>
       </w:r>
     </w:p>
     <w:p>
@@ -359,7 +450,7 @@
           <w:sz w:val="26"/>
           <w:szCs w:val="26"/>
         </w:rPr>
-        <w:t>sudo apt-get install python-tk</w:t>
+        <w:t>sudo pip3 install opencv-python</w:t>
       </w:r>
     </w:p>
     <w:p>
@@ -392,7 +483,7 @@
           <w:sz w:val="26"/>
           <w:szCs w:val="26"/>
         </w:rPr>
-        <w:t>Cài pyserial:</w:t>
+        <w:t>Cài tkinter:</w:t>
       </w:r>
     </w:p>
     <w:p>
@@ -415,7 +506,7 @@
           <w:sz w:val="26"/>
           <w:szCs w:val="26"/>
         </w:rPr>
-        <w:t>sudo apt-get install python-serial</w:t>
+        <w:t>sudo apt-get install python-tk</w:t>
       </w:r>
     </w:p>
     <w:p>
@@ -448,7 +539,7 @@
           <w:sz w:val="26"/>
           <w:szCs w:val="26"/>
         </w:rPr>
-        <w:t>Cài awesometkinter:</w:t>
+        <w:t>Cài pyserial:</w:t>
       </w:r>
     </w:p>
     <w:p>
@@ -471,7 +562,7 @@
           <w:sz w:val="26"/>
           <w:szCs w:val="26"/>
         </w:rPr>
-        <w:t>sudo pip3 install awesometkinter</w:t>
+        <w:t>sudo apt-get install python-serial</w:t>
       </w:r>
     </w:p>
     <w:p>
@@ -504,7 +595,7 @@
           <w:sz w:val="26"/>
           <w:szCs w:val="26"/>
         </w:rPr>
-        <w:t>Cài openyxl:</w:t>
+        <w:t>Cài awesometkinter:</w:t>
       </w:r>
     </w:p>
     <w:p>
@@ -527,7 +618,7 @@
           <w:sz w:val="26"/>
           <w:szCs w:val="26"/>
         </w:rPr>
-        <w:t>sudo pip3 install openpyxl</w:t>
+        <w:t>sudo pip3 install awesometkinter</w:t>
       </w:r>
     </w:p>
     <w:p>
@@ -560,7 +651,7 @@
           <w:sz w:val="26"/>
           <w:szCs w:val="26"/>
         </w:rPr>
-        <w:t>Cài florence keyboard:</w:t>
+        <w:t>Cài openyxl:</w:t>
       </w:r>
     </w:p>
     <w:p>
@@ -583,7 +674,7 @@
           <w:sz w:val="26"/>
           <w:szCs w:val="26"/>
         </w:rPr>
-        <w:t>sudo apt install florence</w:t>
+        <w:t>sudo pip3 install openpyxl</w:t>
       </w:r>
     </w:p>
     <w:p>
@@ -616,7 +707,7 @@
           <w:sz w:val="26"/>
           <w:szCs w:val="26"/>
         </w:rPr>
-        <w:t>Cài spi2 core hỗ trợ florence:</w:t>
+        <w:t>Cài florence keyboard:</w:t>
       </w:r>
     </w:p>
     <w:p>
@@ -639,7 +730,7 @@
           <w:sz w:val="26"/>
           <w:szCs w:val="26"/>
         </w:rPr>
-        <w:t>sudo apt-get install at-spi2-core</w:t>
+        <w:t>sudo apt install florence</w:t>
       </w:r>
     </w:p>
     <w:p>
@@ -672,21 +763,19 @@
           <w:sz w:val="26"/>
           <w:szCs w:val="26"/>
         </w:rPr>
-        <w:t>Tăng swap-size:</w:t>
-      </w:r>
-    </w:p>
-    <w:p>
-      <w:pPr>
-        <w:pStyle w:val="ListParagraph"/>
-        <w:rPr>
-          <w:sz w:val="26"/>
-          <w:szCs w:val="26"/>
-        </w:rPr>
-      </w:pPr>
-      <w:r>
-        <w:rPr>
-          <w:b/>
-          <w:bCs/>
+        <w:t>Cài spi2 core hỗ trợ florence:</w:t>
+      </w:r>
+    </w:p>
+    <w:p>
+      <w:pPr>
+        <w:pStyle w:val="ListParagraph"/>
+        <w:rPr>
+          <w:sz w:val="26"/>
+          <w:szCs w:val="26"/>
+        </w:rPr>
+      </w:pPr>
+      <w:r>
+        <w:rPr>
           <w:sz w:val="26"/>
           <w:szCs w:val="26"/>
         </w:rPr>
@@ -697,48 +786,17 @@
           <w:sz w:val="26"/>
           <w:szCs w:val="26"/>
         </w:rPr>
-        <w:t>sudo nano /etc/dphys-swapfile</w:t>
-      </w:r>
-    </w:p>
-    <w:p>
-      <w:pPr>
-        <w:rPr>
-          <w:sz w:val="26"/>
-          <w:szCs w:val="26"/>
-        </w:rPr>
-      </w:pPr>
-      <w:r>
-        <w:rPr>
-          <w:b/>
-          <w:bCs/>
-          <w:sz w:val="26"/>
-          <w:szCs w:val="26"/>
-        </w:rPr>
-        <w:tab/>
-      </w:r>
-      <w:r>
-        <w:rPr>
-          <w:b/>
-          <w:bCs/>
-          <w:sz w:val="26"/>
-          <w:szCs w:val="26"/>
-        </w:rPr>
-        <w:tab/>
-      </w:r>
-      <w:r>
-        <w:rPr>
-          <w:sz w:val="26"/>
-          <w:szCs w:val="26"/>
-        </w:rPr>
-        <w:t xml:space="preserve">=&gt; chỉnh sửa </w:t>
-      </w:r>
-      <w:r>
-        <w:rPr>
-          <w:sz w:val="26"/>
-          <w:szCs w:val="26"/>
-        </w:rPr>
-        <w:t>CONF_SWAPSIZE=2048</w:t>
-      </w:r>
+        <w:t>sudo apt-get install at-spi2-core</w:t>
+      </w:r>
+    </w:p>
+    <w:p>
+      <w:pPr>
+        <w:pStyle w:val="ListParagraph"/>
+        <w:rPr>
+          <w:sz w:val="26"/>
+          <w:szCs w:val="26"/>
+        </w:rPr>
+      </w:pPr>
     </w:p>
     <w:p>
       <w:pPr>
@@ -761,6 +819,95 @@
           <w:sz w:val="26"/>
           <w:szCs w:val="26"/>
         </w:rPr>
+        <w:t>Tăng swap-size:</w:t>
+      </w:r>
+    </w:p>
+    <w:p>
+      <w:pPr>
+        <w:pStyle w:val="ListParagraph"/>
+        <w:rPr>
+          <w:sz w:val="26"/>
+          <w:szCs w:val="26"/>
+        </w:rPr>
+      </w:pPr>
+      <w:r>
+        <w:rPr>
+          <w:b/>
+          <w:bCs/>
+          <w:sz w:val="26"/>
+          <w:szCs w:val="26"/>
+        </w:rPr>
+        <w:t xml:space="preserve">+ </w:t>
+      </w:r>
+      <w:r>
+        <w:rPr>
+          <w:sz w:val="26"/>
+          <w:szCs w:val="26"/>
+        </w:rPr>
+        <w:t>sudo nano /etc/dphys-swapfile</w:t>
+      </w:r>
+    </w:p>
+    <w:p>
+      <w:pPr>
+        <w:rPr>
+          <w:sz w:val="26"/>
+          <w:szCs w:val="26"/>
+        </w:rPr>
+      </w:pPr>
+      <w:r>
+        <w:rPr>
+          <w:b/>
+          <w:bCs/>
+          <w:sz w:val="26"/>
+          <w:szCs w:val="26"/>
+        </w:rPr>
+        <w:tab/>
+      </w:r>
+      <w:r>
+        <w:rPr>
+          <w:b/>
+          <w:bCs/>
+          <w:sz w:val="26"/>
+          <w:szCs w:val="26"/>
+        </w:rPr>
+        <w:tab/>
+      </w:r>
+      <w:r>
+        <w:rPr>
+          <w:sz w:val="26"/>
+          <w:szCs w:val="26"/>
+        </w:rPr>
+        <w:t xml:space="preserve">=&gt; chỉnh sửa </w:t>
+      </w:r>
+      <w:r>
+        <w:rPr>
+          <w:sz w:val="26"/>
+          <w:szCs w:val="26"/>
+        </w:rPr>
+        <w:t>CONF_SWAPSIZE=2048</w:t>
+      </w:r>
+    </w:p>
+    <w:p>
+      <w:pPr>
+        <w:pStyle w:val="ListParagraph"/>
+        <w:numPr>
+          <w:ilvl w:val="0"/>
+          <w:numId w:val="2"/>
+        </w:numPr>
+        <w:rPr>
+          <w:b/>
+          <w:bCs/>
+          <w:sz w:val="26"/>
+          <w:szCs w:val="26"/>
+        </w:rPr>
+      </w:pPr>
+      <w:r>
+        <w:rPr>
+          <w:b/>
+          <w:bCs/>
+          <w:sz w:val="26"/>
+          <w:szCs w:val="26"/>
+        </w:rPr>
         <w:t>Cài đặt pyinstaller:</w:t>
       </w:r>
     </w:p>
@@ -777,6 +924,7 @@
           <w:sz w:val="26"/>
           <w:szCs w:val="26"/>
         </w:rPr>
+        <w:lastRenderedPageBreak/>
         <w:t xml:space="preserve">+  </w:t>
       </w:r>
       <w:r>
@@ -817,6 +965,13 @@
           <w:sz w:val="26"/>
           <w:szCs w:val="26"/>
         </w:rPr>
+        <w:t xml:space="preserve">sudo </w:t>
+      </w:r>
+      <w:r>
+        <w:rPr>
+          <w:sz w:val="26"/>
+          <w:szCs w:val="26"/>
+        </w:rPr>
         <w:t>python</w:t>
       </w:r>
       <w:r>
@@ -916,7 +1071,6 @@
           <w:sz w:val="26"/>
           <w:szCs w:val="26"/>
         </w:rPr>
-        <w:lastRenderedPageBreak/>
         <w:t xml:space="preserve">+ </w:t>
       </w:r>
       <w:r>
@@ -963,7 +1117,21 @@
           <w:sz w:val="26"/>
           <w:szCs w:val="26"/>
         </w:rPr>
-        <w:t>+ sudo rm -r /usr/local/lib/python3.7/dist-pagkage/pyinstaller…/Pyinstaller/bootloader/Linux-32bit</w:t>
+        <w:t>+ sudo rm -r /usr/local/lib/python3.7/dist-pa</w:t>
+      </w:r>
+      <w:r>
+        <w:rPr>
+          <w:sz w:val="26"/>
+          <w:szCs w:val="26"/>
+        </w:rPr>
+        <w:t>c</w:t>
+      </w:r>
+      <w:r>
+        <w:rPr>
+          <w:sz w:val="26"/>
+          <w:szCs w:val="26"/>
+        </w:rPr>
+        <w:t>kage/pyinstaller…/Pyinstaller/bootloader/Linux-32bit</w:t>
       </w:r>
     </w:p>
     <w:p>
@@ -1172,31 +1340,35 @@
           <w:sz w:val="26"/>
           <w:szCs w:val="26"/>
         </w:rPr>
-        <w:t xml:space="preserve">Chromium: </w:t>
-      </w:r>
-    </w:p>
-    <w:p>
-      <w:pPr>
-        <w:ind w:left="720"/>
-        <w:rPr>
-          <w:sz w:val="26"/>
-          <w:szCs w:val="26"/>
-        </w:rPr>
-      </w:pPr>
-      <w:r>
-        <w:rPr>
-          <w:sz w:val="26"/>
-          <w:szCs w:val="26"/>
-        </w:rPr>
-        <w:t xml:space="preserve">+ </w:t>
-      </w:r>
-      <w:r>
-        <w:rPr>
-          <w:sz w:val="26"/>
-          <w:szCs w:val="26"/>
-        </w:rPr>
-        <w:t>sudo apt install chromium-browser</w:t>
-      </w:r>
+        <w:t>Chromium:</w:t>
+      </w:r>
+    </w:p>
+    <w:p>
+      <w:pPr>
+        <w:pStyle w:val="ListParagraph"/>
+        <w:rPr>
+          <w:sz w:val="26"/>
+          <w:szCs w:val="26"/>
+        </w:rPr>
+      </w:pPr>
+      <w:r>
+        <w:rPr>
+          <w:sz w:val="26"/>
+          <w:szCs w:val="26"/>
+        </w:rPr>
+        <w:t>+ sudo apt install chromium-browser</w:t>
+      </w:r>
+    </w:p>
+    <w:p>
+      <w:pPr>
+        <w:pStyle w:val="ListParagraph"/>
+        <w:rPr>
+          <w:b/>
+          <w:bCs/>
+          <w:sz w:val="26"/>
+          <w:szCs w:val="26"/>
+        </w:rPr>
+      </w:pPr>
     </w:p>
     <w:p>
       <w:pPr>
@@ -1219,7 +1391,360 @@
           <w:sz w:val="26"/>
           <w:szCs w:val="26"/>
         </w:rPr>
-        <w:t>Cài đặt hệ thống</w:t>
+        <w:t xml:space="preserve">Cài </w:t>
+      </w:r>
+      <w:hyperlink r:id="rId6" w:history="1">
+        <w:r>
+          <w:rPr>
+            <w:rStyle w:val="Hyperlink"/>
+            <w:b/>
+            <w:bCs/>
+            <w:i/>
+            <w:iCs/>
+            <w:color w:val="auto"/>
+            <w:sz w:val="26"/>
+            <w:szCs w:val="26"/>
+            <w:u w:val="none"/>
+          </w:rPr>
+          <w:t>evdev-right-click-emulation</w:t>
+        </w:r>
+      </w:hyperlink>
+      <w:r>
+        <w:rPr>
+          <w:b/>
+          <w:bCs/>
+          <w:sz w:val="26"/>
+          <w:szCs w:val="26"/>
+        </w:rPr>
+        <w:t>:</w:t>
+      </w:r>
+    </w:p>
+    <w:p>
+      <w:pPr>
+        <w:pStyle w:val="ListParagraph"/>
+        <w:rPr>
+          <w:sz w:val="26"/>
+          <w:szCs w:val="26"/>
+        </w:rPr>
+      </w:pPr>
+      <w:r>
+        <w:rPr>
+          <w:sz w:val="26"/>
+          <w:szCs w:val="26"/>
+        </w:rPr>
+        <w:t>+ sudo apt install build-essential libevdev2 libevdev-dev</w:t>
+      </w:r>
+    </w:p>
+    <w:p>
+      <w:pPr>
+        <w:pStyle w:val="ListParagraph"/>
+        <w:rPr>
+          <w:sz w:val="26"/>
+          <w:szCs w:val="26"/>
+        </w:rPr>
+      </w:pPr>
+      <w:r>
+        <w:rPr>
+          <w:sz w:val="26"/>
+          <w:szCs w:val="26"/>
+        </w:rPr>
+        <w:t xml:space="preserve">+ </w:t>
+      </w:r>
+      <w:r>
+        <w:rPr>
+          <w:sz w:val="26"/>
+          <w:szCs w:val="26"/>
+        </w:rPr>
+        <w:t>git clone 'https://github.com/PeterCxy/evdev-right-click-emulation.git'</w:t>
+      </w:r>
+    </w:p>
+    <w:p>
+      <w:pPr>
+        <w:pStyle w:val="ListParagraph"/>
+        <w:rPr>
+          <w:sz w:val="26"/>
+          <w:szCs w:val="26"/>
+        </w:rPr>
+      </w:pPr>
+      <w:r>
+        <w:rPr>
+          <w:sz w:val="26"/>
+          <w:szCs w:val="26"/>
+        </w:rPr>
+        <w:t xml:space="preserve">+ </w:t>
+      </w:r>
+      <w:r>
+        <w:rPr>
+          <w:sz w:val="26"/>
+          <w:szCs w:val="26"/>
+        </w:rPr>
+        <w:t>cd 'evdev-right-click-emulation'</w:t>
+      </w:r>
+    </w:p>
+    <w:p>
+      <w:pPr>
+        <w:pStyle w:val="ListParagraph"/>
+        <w:rPr>
+          <w:sz w:val="26"/>
+          <w:szCs w:val="26"/>
+        </w:rPr>
+      </w:pPr>
+      <w:r>
+        <w:rPr>
+          <w:sz w:val="26"/>
+          <w:szCs w:val="26"/>
+        </w:rPr>
+        <w:t xml:space="preserve">+ </w:t>
+      </w:r>
+      <w:r>
+        <w:rPr>
+          <w:sz w:val="26"/>
+          <w:szCs w:val="26"/>
+        </w:rPr>
+        <w:t>make all</w:t>
+      </w:r>
+    </w:p>
+    <w:p>
+      <w:pPr>
+        <w:pStyle w:val="ListParagraph"/>
+        <w:rPr>
+          <w:sz w:val="26"/>
+          <w:szCs w:val="26"/>
+        </w:rPr>
+      </w:pPr>
+      <w:r>
+        <w:rPr>
+          <w:sz w:val="26"/>
+          <w:szCs w:val="26"/>
+        </w:rPr>
+        <w:t xml:space="preserve">+ </w:t>
+      </w:r>
+      <w:r>
+        <w:rPr>
+          <w:sz w:val="26"/>
+          <w:szCs w:val="26"/>
+        </w:rPr>
+        <w:t xml:space="preserve">sudo cp 'out/evdev-rce' </w:t>
+      </w:r>
+      <w:r>
+        <w:rPr>
+          <w:sz w:val="26"/>
+          <w:szCs w:val="26"/>
+        </w:rPr>
+        <w:t xml:space="preserve"> </w:t>
+      </w:r>
+      <w:r>
+        <w:rPr>
+          <w:sz w:val="26"/>
+          <w:szCs w:val="26"/>
+        </w:rPr>
+        <w:t>'/usr/local/bin/'</w:t>
+      </w:r>
+    </w:p>
+    <w:p>
+      <w:pPr>
+        <w:pStyle w:val="ListParagraph"/>
+        <w:rPr>
+          <w:sz w:val="26"/>
+          <w:szCs w:val="26"/>
+        </w:rPr>
+      </w:pPr>
+      <w:r>
+        <w:rPr>
+          <w:sz w:val="26"/>
+          <w:szCs w:val="26"/>
+        </w:rPr>
+        <w:t xml:space="preserve">+ </w:t>
+      </w:r>
+      <w:r>
+        <w:rPr>
+          <w:sz w:val="26"/>
+          <w:szCs w:val="26"/>
+        </w:rPr>
+        <w:t xml:space="preserve">sudo chmod +x </w:t>
+      </w:r>
+      <w:r>
+        <w:rPr>
+          <w:sz w:val="26"/>
+          <w:szCs w:val="26"/>
+        </w:rPr>
+        <w:t xml:space="preserve"> </w:t>
+      </w:r>
+      <w:r>
+        <w:rPr>
+          <w:sz w:val="26"/>
+          <w:szCs w:val="26"/>
+        </w:rPr>
+        <w:t>'/usr/local/bin/evdev-rce'</w:t>
+      </w:r>
+    </w:p>
+    <w:p>
+      <w:pPr>
+        <w:pStyle w:val="ListParagraph"/>
+        <w:rPr>
+          <w:sz w:val="26"/>
+          <w:szCs w:val="26"/>
+        </w:rPr>
+      </w:pPr>
+      <w:r>
+        <w:rPr>
+          <w:sz w:val="26"/>
+          <w:szCs w:val="26"/>
+        </w:rPr>
+        <w:t xml:space="preserve">+ </w:t>
+      </w:r>
+      <w:r>
+        <w:rPr>
+          <w:sz w:val="26"/>
+          <w:szCs w:val="26"/>
+        </w:rPr>
+        <w:t>sudo nano /etc/rc.local</w:t>
+      </w:r>
+    </w:p>
+    <w:p>
+      <w:pPr>
+        <w:pStyle w:val="ListParagraph"/>
+        <w:rPr>
+          <w:sz w:val="26"/>
+          <w:szCs w:val="26"/>
+        </w:rPr>
+      </w:pPr>
+      <w:r>
+        <w:rPr>
+          <w:sz w:val="26"/>
+          <w:szCs w:val="26"/>
+        </w:rPr>
+        <w:t>+ Thêm vào cuối (</w:t>
+      </w:r>
+      <w:r>
+        <w:rPr>
+          <w:b/>
+          <w:bCs/>
+          <w:sz w:val="26"/>
+          <w:szCs w:val="26"/>
+        </w:rPr>
+        <w:t>trước exit 0</w:t>
+      </w:r>
+      <w:r>
+        <w:rPr>
+          <w:sz w:val="26"/>
+          <w:szCs w:val="26"/>
+        </w:rPr>
+        <w:t xml:space="preserve">): </w:t>
+      </w:r>
+      <w:r>
+        <w:rPr>
+          <w:sz w:val="26"/>
+          <w:szCs w:val="26"/>
+        </w:rPr>
+        <w:t>sudo /</w:t>
+      </w:r>
+      <w:r>
+        <w:rPr>
+          <w:sz w:val="26"/>
+          <w:szCs w:val="26"/>
+        </w:rPr>
+        <w:t>usr</w:t>
+      </w:r>
+      <w:r>
+        <w:rPr>
+          <w:sz w:val="26"/>
+          <w:szCs w:val="26"/>
+        </w:rPr>
+        <w:t>/</w:t>
+      </w:r>
+      <w:r>
+        <w:rPr>
+          <w:sz w:val="26"/>
+          <w:szCs w:val="26"/>
+        </w:rPr>
+        <w:t>local</w:t>
+      </w:r>
+      <w:r>
+        <w:rPr>
+          <w:sz w:val="26"/>
+          <w:szCs w:val="26"/>
+        </w:rPr>
+        <w:t>/</w:t>
+      </w:r>
+      <w:r>
+        <w:rPr>
+          <w:sz w:val="26"/>
+          <w:szCs w:val="26"/>
+        </w:rPr>
+        <w:t>bin/evdev-rce</w:t>
+      </w:r>
+      <w:r>
+        <w:rPr>
+          <w:sz w:val="26"/>
+          <w:szCs w:val="26"/>
+        </w:rPr>
+        <w:t xml:space="preserve"> &amp;</w:t>
+      </w:r>
+      <w:r>
+        <w:rPr>
+          <w:sz w:val="26"/>
+          <w:szCs w:val="26"/>
+        </w:rPr>
+        <w:t xml:space="preserve"> </w:t>
+      </w:r>
+    </w:p>
+    <w:p>
+      <w:pPr>
+        <w:pStyle w:val="ListParagraph"/>
+        <w:rPr>
+          <w:sz w:val="26"/>
+          <w:szCs w:val="26"/>
+        </w:rPr>
+      </w:pPr>
+    </w:p>
+    <w:p>
+      <w:pPr>
+        <w:pStyle w:val="ListParagraph"/>
+        <w:numPr>
+          <w:ilvl w:val="0"/>
+          <w:numId w:val="2"/>
+        </w:numPr>
+        <w:rPr>
+          <w:b/>
+          <w:bCs/>
+          <w:sz w:val="26"/>
+          <w:szCs w:val="26"/>
+        </w:rPr>
+      </w:pPr>
+      <w:r>
+        <w:rPr>
+          <w:b/>
+          <w:bCs/>
+          <w:sz w:val="26"/>
+          <w:szCs w:val="26"/>
+        </w:rPr>
+        <w:t>Enable camera và serial:</w:t>
+      </w:r>
+    </w:p>
+    <w:p>
+      <w:pPr>
+        <w:pStyle w:val="ListParagraph"/>
+        <w:rPr>
+          <w:sz w:val="26"/>
+          <w:szCs w:val="26"/>
+        </w:rPr>
+      </w:pPr>
+      <w:r>
+        <w:rPr>
+          <w:b/>
+          <w:bCs/>
+          <w:sz w:val="26"/>
+          <w:szCs w:val="26"/>
+        </w:rPr>
+        <w:t xml:space="preserve">+ </w:t>
+      </w:r>
+      <w:r>
+        <w:rPr>
+          <w:sz w:val="26"/>
+          <w:szCs w:val="26"/>
+        </w:rPr>
+        <w:t>sudo raspi-config</w:t>
       </w:r>
     </w:p>
     <w:p>
